--- a/college_lacrosse/indicator_module/indicator_wksht.docx
+++ b/college_lacrosse/indicator_module/indicator_wksht.docx
@@ -206,7 +206,7 @@
       </w:r>
       <w:proofErr w:type="spellEnd"/>
       <w:r>
-        <w:t xml:space="preserve"> divisions. Is there evidence that the two divisions have significantly different intercepts? </w:t>
+        <w:t xml:space="preserve"> divisions. </w:t>
       </w:r>
     </w:p>
     <w:p>
@@ -223,10 +223,24 @@
         </w:numPr>
       </w:pPr>
       <w:r>
-        <w:t xml:space="preserve">Now, fit a model that would allow us to have different </w:t>
-      </w:r>
-      <w:r>
-        <w:t xml:space="preserve">intercepts </w:t>
+        <w:t>Approximately what is the value of the coefficient associated with the indicator variable?  What else do you notice about this model? Why does this make sense?</w:t>
+      </w:r>
+    </w:p>
+    <w:p>
+      <w:pPr>
+        <w:pStyle w:val="ListParagraph"/>
+      </w:pPr>
+    </w:p>
+    <w:p>
+      <w:pPr>
+        <w:pStyle w:val="ListParagraph"/>
+        <w:numPr>
+          <w:ilvl w:val="0"/>
+          <w:numId w:val="1"/>
+        </w:numPr>
+      </w:pPr>
+      <w:r>
+        <w:t xml:space="preserve">Now, fit a model that would allow us to have different intercepts </w:t>
       </w:r>
       <w:r>
         <w:rPr>
@@ -255,6 +269,11 @@
         <w:t xml:space="preserve"> divisions.  </w:t>
       </w:r>
     </w:p>
+    <w:p>
+      <w:pPr>
+        <w:pStyle w:val="ListParagraph"/>
+      </w:pPr>
+    </w:p>
     <w:p/>
     <w:p>
       <w:pPr>
@@ -265,31 +284,10 @@
         </w:numPr>
       </w:pPr>
       <w:r>
-        <w:t xml:space="preserve">Write down the equations of the two lines and interpret </w:t>
-      </w:r>
-      <w:r>
-        <w:t xml:space="preserve">the estimated slopes and intercepts </w:t>
-      </w:r>
-      <w:r>
-        <w:t>respectively</w:t>
-      </w:r>
-      <w:r>
-        <w:t>.</w:t>
-      </w:r>
-    </w:p>
-    <w:p>
-      <w:pPr>
-        <w:pStyle w:val="ListParagraph"/>
-      </w:pPr>
-      <w:r>
-        <w:t>.</w:t>
-      </w:r>
-    </w:p>
-    <w:p>
-      <w:pPr>
-        <w:pStyle w:val="ListParagraph"/>
-      </w:pPr>
-    </w:p>
+        <w:t>Use the model to estimate the equation for each of the two divisions. For each, interpret the estimated slopes and intercepts.</w:t>
+      </w:r>
+    </w:p>
+    <w:p/>
     <w:p>
       <w:pPr>
         <w:pStyle w:val="ListParagraph"/>
@@ -299,7 +297,18 @@
         </w:numPr>
       </w:pPr>
       <w:r>
-        <w:t>Is there evidence that the lines for the two groups have significantly different intercepts?</w:t>
+        <w:t xml:space="preserve">Is the model using two </w:t>
+      </w:r>
+      <w:proofErr w:type="gramStart"/>
+      <w:r>
+        <w:t>completely separate</w:t>
+      </w:r>
+      <w:proofErr w:type="gramEnd"/>
+      <w:r>
+        <w:t xml:space="preserve"> lines (i.e., different intercepts and slopes) better than the single model ignoring</w:t>
+      </w:r>
+      <w:r>
+        <w:t xml:space="preserve"> Division entirely?</w:t>
       </w:r>
     </w:p>
     <w:p>
@@ -316,58 +325,7 @@
         </w:numPr>
       </w:pPr>
       <w:r>
-        <w:t xml:space="preserve">Is there evidence that the lines for the two </w:t>
-      </w:r>
-      <w:r>
-        <w:t>groups</w:t>
-      </w:r>
-      <w:r>
-        <w:t xml:space="preserve"> have significantly different slopes?</w:t>
-      </w:r>
-    </w:p>
-    <w:p>
-      <w:pPr>
-        <w:pStyle w:val="ListParagraph"/>
-      </w:pPr>
-    </w:p>
-    <w:p>
-      <w:pPr>
-        <w:pStyle w:val="ListParagraph"/>
-        <w:numPr>
-          <w:ilvl w:val="0"/>
-          <w:numId w:val="1"/>
-        </w:numPr>
-      </w:pPr>
-      <w:r>
-        <w:t xml:space="preserve">Is the model using two </w:t>
-      </w:r>
-      <w:proofErr w:type="gramStart"/>
-      <w:r>
-        <w:t>completely separate</w:t>
-      </w:r>
-      <w:proofErr w:type="gramEnd"/>
-      <w:r>
-        <w:t xml:space="preserve"> lines (i.e., different intercepts and slopes) better than the single model ignoring</w:t>
-      </w:r>
-      <w:r>
-        <w:t xml:space="preserve"> Division entirely?</w:t>
-      </w:r>
-    </w:p>
-    <w:p>
-      <w:pPr>
-        <w:pStyle w:val="ListParagraph"/>
-      </w:pPr>
-    </w:p>
-    <w:p>
-      <w:pPr>
-        <w:pStyle w:val="ListParagraph"/>
-        <w:numPr>
-          <w:ilvl w:val="0"/>
-          <w:numId w:val="1"/>
-        </w:numPr>
-      </w:pPr>
-      <w:r>
-        <w:t>Why do you think the lines meet at a faceoff win percentage of roughly 50%?</w:t>
+        <w:t>At approximately what point do the lines cross in the plot of the model? Why do you think that is the case?</w:t>
       </w:r>
     </w:p>
     <w:p>

--- a/college_lacrosse/indicator_module/indicator_wksht.docx
+++ b/college_lacrosse/indicator_module/indicator_wksht.docx
@@ -33,15 +33,7 @@
       </w:r>
       <w:proofErr w:type="spellEnd"/>
       <w:r>
-        <w:t xml:space="preserve"> with a least </w:t>
-      </w:r>
-      <w:proofErr w:type="gramStart"/>
-      <w:r>
-        <w:t>squares</w:t>
-      </w:r>
-      <w:proofErr w:type="gramEnd"/>
-      <w:r>
-        <w:t xml:space="preserve"> regression line</w:t>
+        <w:t xml:space="preserve"> with a least squares regression line</w:t>
       </w:r>
       <w:r>
         <w:t>. What is the trend of this relationship?</w:t>
